--- a/_aux/letters_similarity_matrix.docx
+++ b/_aux/letters_similarity_matrix.docx
@@ -938,7 +938,7 @@
           <w:rFonts w:ascii="Sylfaen_bechduri_khutsuri" w:hAnsi="Sylfaen_bechduri_khutsuri"/>
           <w:sz w:val="36"/>
           <w:szCs w:val="36"/>
-          <w:highlight w:val="yellow"/>
+          <w:highlight w:val="cyan"/>
         </w:rPr>
         <w:t>ⴇⴊ</w:t>
       </w:r>
@@ -1269,7 +1269,7 @@
           <w:rFonts w:ascii="Sylfaen_bechduri_khutsuri" w:hAnsi="Sylfaen_bechduri_khutsuri"/>
           <w:sz w:val="36"/>
           <w:szCs w:val="36"/>
-          <w:highlight w:val="yellow"/>
+          <w:highlight w:val="cyan"/>
         </w:rPr>
         <w:t>ⴑⴙ</w:t>
       </w:r>
@@ -1945,7 +1945,7 @@
           <w:rFonts w:ascii="Sylfaen_bechduri_khutsuri" w:hAnsi="Sylfaen_bechduri_khutsuri"/>
           <w:sz w:val="36"/>
           <w:szCs w:val="36"/>
-          <w:highlight w:val="yellow"/>
+          <w:highlight w:val="cyan"/>
         </w:rPr>
         <w:t>ⴍⴓ</w:t>
       </w:r>
@@ -2357,7 +2357,7 @@
           <w:rFonts w:ascii="Sylfaen_bechduri_khutsuri" w:hAnsi="Sylfaen_bechduri_khutsuri"/>
           <w:sz w:val="36"/>
           <w:szCs w:val="36"/>
-          <w:highlight w:val="yellow"/>
+          <w:highlight w:val="cyan"/>
         </w:rPr>
         <w:t>ⴄⴅ</w:t>
       </w:r>
@@ -5876,14 +5876,11 @@
           <w:szCs w:val="36"/>
         </w:rPr>
       </w:pPr>
-      <w:bookmarkStart w:id="0" w:name="_GoBack"/>
-      <w:bookmarkEnd w:id="0"/>
-      <w:r>
-        <w:rPr>
-          <w:rFonts w:ascii="Sylfaen_bechduri_khutsuri" w:hAnsi="Sylfaen_bechduri_khutsuri"/>
-          <w:sz w:val="36"/>
-          <w:szCs w:val="36"/>
-          <w:highlight w:val="yellow"/>
+      <w:r>
+        <w:rPr>
+          <w:rFonts w:ascii="Sylfaen_bechduri_khutsuri" w:hAnsi="Sylfaen_bechduri_khutsuri"/>
+          <w:sz w:val="36"/>
+          <w:szCs w:val="36"/>
         </w:rPr>
         <w:lastRenderedPageBreak/>
         <w:t>რ</w:t>
@@ -5967,6 +5964,14 @@
           <w:szCs w:val="36"/>
         </w:rPr>
         <w:tab/>
+      </w:r>
+      <w:r>
+        <w:rPr>
+          <w:rFonts w:ascii="Sylfaen_bechduri_khutsuri" w:hAnsi="Sylfaen_bechduri_khutsuri"/>
+          <w:sz w:val="36"/>
+          <w:szCs w:val="36"/>
+          <w:highlight w:val="yellow"/>
+        </w:rPr>
         <w:t>ⴐⴛ</w:t>
       </w:r>
       <w:r>
@@ -6542,6 +6547,14 @@
           <w:szCs w:val="36"/>
         </w:rPr>
         <w:tab/>
+      </w:r>
+      <w:r>
+        <w:rPr>
+          <w:rFonts w:ascii="Sylfaen_bechduri_khutsuri" w:hAnsi="Sylfaen_bechduri_khutsuri"/>
+          <w:sz w:val="36"/>
+          <w:szCs w:val="36"/>
+          <w:highlight w:val="yellow"/>
+        </w:rPr>
         <w:t>ⴙⴡ</w:t>
       </w:r>
       <w:r>
@@ -6703,6 +6716,14 @@
           <w:szCs w:val="36"/>
         </w:rPr>
         <w:tab/>
+      </w:r>
+      <w:r>
+        <w:rPr>
+          <w:rFonts w:ascii="Sylfaen_bechduri_khutsuri" w:hAnsi="Sylfaen_bechduri_khutsuri"/>
+          <w:sz w:val="36"/>
+          <w:szCs w:val="36"/>
+          <w:highlight w:val="yellow"/>
+        </w:rPr>
         <w:t>ⴁⴘ</w:t>
       </w:r>
       <w:r>
@@ -6874,6 +6895,14 @@
           <w:szCs w:val="36"/>
         </w:rPr>
         <w:tab/>
+      </w:r>
+      <w:r>
+        <w:rPr>
+          <w:rFonts w:ascii="Sylfaen_bechduri_khutsuri" w:hAnsi="Sylfaen_bechduri_khutsuri"/>
+          <w:sz w:val="36"/>
+          <w:szCs w:val="36"/>
+          <w:highlight w:val="yellow"/>
+        </w:rPr>
         <w:t>ⴁⴝ</w:t>
       </w:r>
       <w:r>
@@ -7511,6 +7540,14 @@
           <w:szCs w:val="36"/>
         </w:rPr>
         <w:tab/>
+      </w:r>
+      <w:r>
+        <w:rPr>
+          <w:rFonts w:ascii="Sylfaen_bechduri_khutsuri" w:hAnsi="Sylfaen_bechduri_khutsuri"/>
+          <w:sz w:val="36"/>
+          <w:szCs w:val="36"/>
+          <w:highlight w:val="cyan"/>
+        </w:rPr>
         <w:t>ⴖⴊ</w:t>
       </w:r>
       <w:r>
@@ -7538,6 +7575,14 @@
           <w:szCs w:val="36"/>
         </w:rPr>
         <w:tab/>
+      </w:r>
+      <w:r>
+        <w:rPr>
+          <w:rFonts w:ascii="Sylfaen_bechduri_khutsuri" w:hAnsi="Sylfaen_bechduri_khutsuri"/>
+          <w:sz w:val="36"/>
+          <w:szCs w:val="36"/>
+          <w:highlight w:val="yellow"/>
+        </w:rPr>
         <w:t>ⴖⴎ</w:t>
       </w:r>
       <w:r>
@@ -7610,6 +7655,14 @@
           <w:szCs w:val="36"/>
         </w:rPr>
         <w:tab/>
+      </w:r>
+      <w:r>
+        <w:rPr>
+          <w:rFonts w:ascii="Sylfaen_bechduri_khutsuri" w:hAnsi="Sylfaen_bechduri_khutsuri"/>
+          <w:sz w:val="36"/>
+          <w:szCs w:val="36"/>
+          <w:highlight w:val="cyan"/>
+        </w:rPr>
         <w:t>ⴖⴠ</w:t>
       </w:r>
       <w:r>
@@ -7870,6 +7923,14 @@
           <w:szCs w:val="36"/>
         </w:rPr>
         <w:tab/>
+      </w:r>
+      <w:r>
+        <w:rPr>
+          <w:rFonts w:ascii="Sylfaen_bechduri_khutsuri" w:hAnsi="Sylfaen_bechduri_khutsuri"/>
+          <w:sz w:val="36"/>
+          <w:szCs w:val="36"/>
+          <w:highlight w:val="cyan"/>
+        </w:rPr>
         <w:t>ⴊⴖ</w:t>
       </w:r>
       <w:r>
@@ -7969,6 +8030,14 @@
           <w:szCs w:val="36"/>
         </w:rPr>
         <w:tab/>
+      </w:r>
+      <w:r>
+        <w:rPr>
+          <w:rFonts w:ascii="Sylfaen_bechduri_khutsuri" w:hAnsi="Sylfaen_bechduri_khutsuri"/>
+          <w:sz w:val="36"/>
+          <w:szCs w:val="36"/>
+          <w:highlight w:val="yellow"/>
+        </w:rPr>
         <w:t>ⴊⴠ</w:t>
       </w:r>
       <w:r>
@@ -8211,6 +8280,14 @@
           <w:szCs w:val="36"/>
         </w:rPr>
         <w:tab/>
+      </w:r>
+      <w:r>
+        <w:rPr>
+          <w:rFonts w:ascii="Sylfaen_bechduri_khutsuri" w:hAnsi="Sylfaen_bechduri_khutsuri"/>
+          <w:sz w:val="36"/>
+          <w:szCs w:val="36"/>
+          <w:highlight w:val="yellow"/>
+        </w:rPr>
         <w:t>ⴗⴁ</w:t>
       </w:r>
       <w:r>
@@ -8247,6 +8324,14 @@
           <w:szCs w:val="36"/>
         </w:rPr>
         <w:tab/>
+      </w:r>
+      <w:r>
+        <w:rPr>
+          <w:rFonts w:ascii="Sylfaen_bechduri_khutsuri" w:hAnsi="Sylfaen_bechduri_khutsuri"/>
+          <w:sz w:val="36"/>
+          <w:szCs w:val="36"/>
+          <w:highlight w:val="yellow"/>
+        </w:rPr>
         <w:t>ⴗⴏ</w:t>
       </w:r>
       <w:r>
@@ -8355,6 +8440,14 @@
           <w:szCs w:val="36"/>
         </w:rPr>
         <w:tab/>
+      </w:r>
+      <w:r>
+        <w:rPr>
+          <w:rFonts w:ascii="Sylfaen_bechduri_khutsuri" w:hAnsi="Sylfaen_bechduri_khutsuri"/>
+          <w:sz w:val="36"/>
+          <w:szCs w:val="36"/>
+          <w:highlight w:val="yellow"/>
+        </w:rPr>
         <w:t>ⴗⴣ</w:t>
       </w:r>
       <w:r>
@@ -8606,6 +8699,14 @@
           <w:szCs w:val="36"/>
         </w:rPr>
         <w:tab/>
+      </w:r>
+      <w:r>
+        <w:rPr>
+          <w:rFonts w:ascii="Sylfaen_bechduri_khutsuri" w:hAnsi="Sylfaen_bechduri_khutsuri"/>
+          <w:sz w:val="36"/>
+          <w:szCs w:val="36"/>
+          <w:highlight w:val="yellow"/>
+        </w:rPr>
         <w:t>ⴏⴗ</w:t>
       </w:r>
       <w:r>
@@ -8714,6 +8815,14 @@
           <w:szCs w:val="36"/>
         </w:rPr>
         <w:tab/>
+      </w:r>
+      <w:r>
+        <w:rPr>
+          <w:rFonts w:ascii="Sylfaen_bechduri_khutsuri" w:hAnsi="Sylfaen_bechduri_khutsuri"/>
+          <w:sz w:val="36"/>
+          <w:szCs w:val="36"/>
+          <w:highlight w:val="yellow"/>
+        </w:rPr>
         <w:t>ⴏⴣ</w:t>
       </w:r>
       <w:r>
@@ -8948,6 +9057,14 @@
           <w:szCs w:val="36"/>
         </w:rPr>
         <w:tab/>
+      </w:r>
+      <w:r>
+        <w:rPr>
+          <w:rFonts w:ascii="Sylfaen_bechduri_khutsuri" w:hAnsi="Sylfaen_bechduri_khutsuri"/>
+          <w:sz w:val="36"/>
+          <w:szCs w:val="36"/>
+          <w:highlight w:val="yellow"/>
+        </w:rPr>
         <w:t>ⴎⴖ</w:t>
       </w:r>
       <w:r>
@@ -9881,6 +9998,14 @@
           <w:szCs w:val="36"/>
         </w:rPr>
         <w:tab/>
+      </w:r>
+      <w:r>
+        <w:rPr>
+          <w:rFonts w:ascii="Sylfaen_bechduri_khutsuri" w:hAnsi="Sylfaen_bechduri_khutsuri"/>
+          <w:sz w:val="36"/>
+          <w:szCs w:val="36"/>
+          <w:highlight w:val="yellow"/>
+        </w:rPr>
         <w:t>ⴚⴞ</w:t>
       </w:r>
       <w:r>
@@ -10088,6 +10213,14 @@
           <w:szCs w:val="36"/>
         </w:rPr>
         <w:tab/>
+      </w:r>
+      <w:r>
+        <w:rPr>
+          <w:rFonts w:ascii="Sylfaen_bechduri_khutsuri" w:hAnsi="Sylfaen_bechduri_khutsuri"/>
+          <w:sz w:val="36"/>
+          <w:szCs w:val="36"/>
+          <w:highlight w:val="yellow"/>
+        </w:rPr>
         <w:t>ⴚⴒ</w:t>
       </w:r>
       <w:r>
@@ -10240,6 +10373,14 @@
           <w:szCs w:val="36"/>
         </w:rPr>
         <w:tab/>
+      </w:r>
+      <w:r>
+        <w:rPr>
+          <w:rFonts w:ascii="Sylfaen_bechduri_khutsuri" w:hAnsi="Sylfaen_bechduri_khutsuri"/>
+          <w:sz w:val="36"/>
+          <w:szCs w:val="36"/>
+          <w:highlight w:val="yellow"/>
+        </w:rPr>
         <w:t>ⴒⴞ</w:t>
       </w:r>
       <w:r>
@@ -10447,6 +10588,14 @@
           <w:szCs w:val="36"/>
         </w:rPr>
         <w:tab/>
+      </w:r>
+      <w:r>
+        <w:rPr>
+          <w:rFonts w:ascii="Sylfaen_bechduri_khutsuri" w:hAnsi="Sylfaen_bechduri_khutsuri"/>
+          <w:sz w:val="36"/>
+          <w:szCs w:val="36"/>
+          <w:highlight w:val="yellow"/>
+        </w:rPr>
         <w:t>ⴒⴚ</w:t>
       </w:r>
       <w:r>
@@ -11012,6 +11161,14 @@
           <w:szCs w:val="36"/>
         </w:rPr>
         <w:tab/>
+      </w:r>
+      <w:r>
+        <w:rPr>
+          <w:rFonts w:ascii="Sylfaen_bechduri_khutsuri" w:hAnsi="Sylfaen_bechduri_khutsuri"/>
+          <w:sz w:val="36"/>
+          <w:szCs w:val="36"/>
+          <w:highlight w:val="yellow"/>
+        </w:rPr>
         <w:t>ⴝⴘ</w:t>
       </w:r>
       <w:r>
@@ -11084,6 +11241,14 @@
           <w:szCs w:val="36"/>
         </w:rPr>
         <w:tab/>
+      </w:r>
+      <w:r>
+        <w:rPr>
+          <w:rFonts w:ascii="Sylfaen_bechduri_khutsuri" w:hAnsi="Sylfaen_bechduri_khutsuri"/>
+          <w:sz w:val="36"/>
+          <w:szCs w:val="36"/>
+          <w:highlight w:val="yellow"/>
+        </w:rPr>
         <w:t>ⴝⴁ</w:t>
       </w:r>
       <w:r>
@@ -11821,6 +11986,14 @@
           <w:szCs w:val="36"/>
         </w:rPr>
         <w:tab/>
+      </w:r>
+      <w:r>
+        <w:rPr>
+          <w:rFonts w:ascii="Sylfaen_bechduri_khutsuri" w:hAnsi="Sylfaen_bechduri_khutsuri"/>
+          <w:sz w:val="36"/>
+          <w:szCs w:val="36"/>
+          <w:highlight w:val="cyan"/>
+        </w:rPr>
         <w:t>ⴠⴖ</w:t>
       </w:r>
       <w:r>
@@ -11830,8 +12003,18 @@
           <w:szCs w:val="36"/>
         </w:rPr>
         <w:tab/>
+      </w:r>
+      <w:bookmarkStart w:id="0" w:name="_GoBack"/>
+      <w:r>
+        <w:rPr>
+          <w:rFonts w:ascii="Sylfaen_bechduri_khutsuri" w:hAnsi="Sylfaen_bechduri_khutsuri"/>
+          <w:sz w:val="36"/>
+          <w:szCs w:val="36"/>
+          <w:highlight w:val="yellow"/>
+        </w:rPr>
         <w:t>ⴠⴊ</w:t>
       </w:r>
+      <w:bookmarkEnd w:id="0"/>
       <w:r>
         <w:rPr>
           <w:rFonts w:ascii="Sylfaen_bechduri_khutsuri" w:hAnsi="Sylfaen_bechduri_khutsuri"/>
@@ -11857,6 +12040,14 @@
           <w:szCs w:val="36"/>
         </w:rPr>
         <w:tab/>
+      </w:r>
+      <w:r>
+        <w:rPr>
+          <w:rFonts w:ascii="Sylfaen_bechduri_khutsuri" w:hAnsi="Sylfaen_bechduri_khutsuri"/>
+          <w:sz w:val="36"/>
+          <w:szCs w:val="36"/>
+          <w:highlight w:val="cyan"/>
+        </w:rPr>
         <w:t>ⴠⴎ</w:t>
       </w:r>
       <w:r>

--- a/_aux/letters_similarity_matrix.docx
+++ b/_aux/letters_similarity_matrix.docx
@@ -1,6 +1,6 @@
 
 <file path=word/document.xml><?xml version="1.0" encoding="utf-8"?>
-<w:document xmlns:wpc="http://schemas.microsoft.com/office/word/2010/wordprocessingCanvas" xmlns:cx="http://schemas.microsoft.com/office/drawing/2014/chartex" xmlns:cx1="http://schemas.microsoft.com/office/drawing/2015/9/8/chartex" xmlns:cx2="http://schemas.microsoft.com/office/drawing/2015/10/21/chartex" xmlns:cx3="http://schemas.microsoft.com/office/drawing/2016/5/9/chartex" xmlns:cx4="http://schemas.microsoft.com/office/drawing/2016/5/10/chartex" xmlns:cx5="http://schemas.microsoft.com/office/drawing/2016/5/11/chartex" xmlns:cx6="http://schemas.microsoft.com/office/drawing/2016/5/12/chartex" xmlns:cx7="http://schemas.microsoft.com/office/drawing/2016/5/13/chartex" xmlns:cx8="http://schemas.microsoft.com/office/drawing/2016/5/14/chartex" xmlns:mc="http://schemas.openxmlformats.org/markup-compatibility/2006" xmlns:aink="http://schemas.microsoft.com/office/drawing/2016/ink" xmlns:am3d="http://schemas.microsoft.com/office/drawing/2017/model3d" xmlns:o="urn:schemas-microsoft-com:office:office" xmlns:r="http://schemas.openxmlformats.org/officeDocument/2006/relationships" xmlns:m="http://schemas.openxmlformats.org/officeDocument/2006/math" xmlns:v="urn:schemas-microsoft-com:vml" xmlns:wp14="http://schemas.microsoft.com/office/word/2010/wordprocessingDrawing" xmlns:wp="http://schemas.openxmlformats.org/drawingml/2006/wordprocessingDrawing" xmlns:w10="urn:schemas-microsoft-com:office:word" xmlns:w="http://schemas.openxmlformats.org/wordprocessingml/2006/main" xmlns:w14="http://schemas.microsoft.com/office/word/2010/wordml" xmlns:w15="http://schemas.microsoft.com/office/word/2012/wordml" xmlns:w16cid="http://schemas.microsoft.com/office/word/2016/wordml/cid" xmlns:w16se="http://schemas.microsoft.com/office/word/2015/wordml/symex" xmlns:wpg="http://schemas.microsoft.com/office/word/2010/wordprocessingGroup" xmlns:wpi="http://schemas.microsoft.com/office/word/2010/wordprocessingInk" xmlns:wne="http://schemas.microsoft.com/office/word/2006/wordml" xmlns:wps="http://schemas.microsoft.com/office/word/2010/wordprocessingShape" mc:Ignorable="w14 w15 w16se w16cid wp14">
+<w:document xmlns:wpc="http://schemas.microsoft.com/office/word/2010/wordprocessingCanvas" xmlns:cx="http://schemas.microsoft.com/office/drawing/2014/chartex" xmlns:cx1="http://schemas.microsoft.com/office/drawing/2015/9/8/chartex" xmlns:cx2="http://schemas.microsoft.com/office/drawing/2015/10/21/chartex" xmlns:cx3="http://schemas.microsoft.com/office/drawing/2016/5/9/chartex" xmlns:cx4="http://schemas.microsoft.com/office/drawing/2016/5/10/chartex" xmlns:cx5="http://schemas.microsoft.com/office/drawing/2016/5/11/chartex" xmlns:cx6="http://schemas.microsoft.com/office/drawing/2016/5/12/chartex" xmlns:cx7="http://schemas.microsoft.com/office/drawing/2016/5/13/chartex" xmlns:cx8="http://schemas.microsoft.com/office/drawing/2016/5/14/chartex" xmlns:mc="http://schemas.openxmlformats.org/markup-compatibility/2006" xmlns:aink="http://schemas.microsoft.com/office/drawing/2016/ink" xmlns:am3d="http://schemas.microsoft.com/office/drawing/2017/model3d" xmlns:o="urn:schemas-microsoft-com:office:office" xmlns:r="http://schemas.openxmlformats.org/officeDocument/2006/relationships" xmlns:m="http://schemas.openxmlformats.org/officeDocument/2006/math" xmlns:v="urn:schemas-microsoft-com:vml" xmlns:wp14="http://schemas.microsoft.com/office/word/2010/wordprocessingDrawing" xmlns:wp="http://schemas.openxmlformats.org/drawingml/2006/wordprocessingDrawing" xmlns:w10="urn:schemas-microsoft-com:office:word" xmlns:w="http://schemas.openxmlformats.org/wordprocessingml/2006/main" xmlns:w14="http://schemas.microsoft.com/office/word/2010/wordml" xmlns:w15="http://schemas.microsoft.com/office/word/2012/wordml" xmlns:w16cex="http://schemas.microsoft.com/office/word/2018/wordml/cex" xmlns:w16cid="http://schemas.microsoft.com/office/word/2016/wordml/cid" xmlns:w16="http://schemas.microsoft.com/office/word/2018/wordml" xmlns:w16se="http://schemas.microsoft.com/office/word/2015/wordml/symex" xmlns:wpg="http://schemas.microsoft.com/office/word/2010/wordprocessingGroup" xmlns:wpi="http://schemas.microsoft.com/office/word/2010/wordprocessingInk" xmlns:wne="http://schemas.microsoft.com/office/word/2006/wordml" xmlns:wps="http://schemas.microsoft.com/office/word/2010/wordprocessingShape" mc:Ignorable="w14 w15 w16se w16cid w16 w16cex wp14">
   <w:body>
     <w:p>
       <w:pPr>
@@ -12004,7 +12004,6 @@
         </w:rPr>
         <w:tab/>
       </w:r>
-      <w:bookmarkStart w:id="0" w:name="_GoBack"/>
       <w:r>
         <w:rPr>
           <w:rFonts w:ascii="Sylfaen_bechduri_khutsuri" w:hAnsi="Sylfaen_bechduri_khutsuri"/>
@@ -12014,7 +12013,6 @@
         </w:rPr>
         <w:t>ⴠⴊ</w:t>
       </w:r>
-      <w:bookmarkEnd w:id="0"/>
       <w:r>
         <w:rPr>
           <w:rFonts w:ascii="Sylfaen_bechduri_khutsuri" w:hAnsi="Sylfaen_bechduri_khutsuri"/>
@@ -13107,6 +13105,14 @@
           <w:szCs w:val="36"/>
         </w:rPr>
         <w:tab/>
+      </w:r>
+      <w:r>
+        <w:rPr>
+          <w:rFonts w:ascii="Sylfaen_bechduri_khutsuri" w:hAnsi="Sylfaen_bechduri_khutsuri"/>
+          <w:sz w:val="36"/>
+          <w:szCs w:val="36"/>
+          <w:highlight w:val="yellow"/>
+        </w:rPr>
         <w:t>ⴣⴗ</w:t>
       </w:r>
       <w:r>
@@ -13116,6 +13122,14 @@
           <w:szCs w:val="36"/>
         </w:rPr>
         <w:tab/>
+      </w:r>
+      <w:r>
+        <w:rPr>
+          <w:rFonts w:ascii="Sylfaen_bechduri_khutsuri" w:hAnsi="Sylfaen_bechduri_khutsuri"/>
+          <w:sz w:val="36"/>
+          <w:szCs w:val="36"/>
+          <w:highlight w:val="yellow"/>
+        </w:rPr>
         <w:t>ⴣⴏ</w:t>
       </w:r>
       <w:r>
@@ -27615,7 +27629,7 @@
 </file>
 
 <file path=word/styles.xml><?xml version="1.0" encoding="utf-8"?>
-<w:styles xmlns:mc="http://schemas.openxmlformats.org/markup-compatibility/2006" xmlns:r="http://schemas.openxmlformats.org/officeDocument/2006/relationships" xmlns:w="http://schemas.openxmlformats.org/wordprocessingml/2006/main" xmlns:w14="http://schemas.microsoft.com/office/word/2010/wordml" xmlns:w15="http://schemas.microsoft.com/office/word/2012/wordml" xmlns:w16cid="http://schemas.microsoft.com/office/word/2016/wordml/cid" xmlns:w16se="http://schemas.microsoft.com/office/word/2015/wordml/symex" mc:Ignorable="w14 w15 w16se w16cid">
+<w:styles xmlns:mc="http://schemas.openxmlformats.org/markup-compatibility/2006" xmlns:r="http://schemas.openxmlformats.org/officeDocument/2006/relationships" xmlns:w="http://schemas.openxmlformats.org/wordprocessingml/2006/main" xmlns:w14="http://schemas.microsoft.com/office/word/2010/wordml" xmlns:w15="http://schemas.microsoft.com/office/word/2012/wordml" xmlns:w16cex="http://schemas.microsoft.com/office/word/2018/wordml/cex" xmlns:w16cid="http://schemas.microsoft.com/office/word/2016/wordml/cid" xmlns:w16="http://schemas.microsoft.com/office/word/2018/wordml" xmlns:w16se="http://schemas.microsoft.com/office/word/2015/wordml/symex" mc:Ignorable="w14 w15 w16se w16cid w16 w16cex">
   <w:docDefaults>
     <w:rPrDefault>
       <w:rPr>

--- a/_aux/letters_similarity_matrix.docx
+++ b/_aux/letters_similarity_matrix.docx
@@ -15850,6 +15850,14 @@
           <w:szCs w:val="36"/>
         </w:rPr>
         <w:tab/>
+      </w:r>
+      <w:r>
+        <w:rPr>
+          <w:rFonts w:ascii="Sylfaen_bechduri_khutsuri" w:hAnsi="Sylfaen_bechduri_khutsuri"/>
+          <w:sz w:val="36"/>
+          <w:szCs w:val="36"/>
+          <w:highlight w:val="yellow"/>
+        </w:rPr>
         <w:t>ႭႳ</w:t>
       </w:r>
       <w:r>
@@ -16945,6 +16953,14 @@
           <w:szCs w:val="36"/>
         </w:rPr>
         <w:tab/>
+      </w:r>
+      <w:r>
+        <w:rPr>
+          <w:rFonts w:ascii="Sylfaen_bechduri_khutsuri" w:hAnsi="Sylfaen_bechduri_khutsuri"/>
+          <w:sz w:val="36"/>
+          <w:szCs w:val="36"/>
+          <w:highlight w:val="yellow"/>
+        </w:rPr>
         <w:t>ႻႫ</w:t>
       </w:r>
       <w:r>
